--- a/layout.docx
+++ b/layout.docx
@@ -89,16 +89,10 @@
                               <w:jc w:val="center"/>
                             </w:pPr>
                             <w:r>
-                              <w:t>T</w:t>
-                            </w:r>
-                            <w:r>
-                              <w:rPr>
-                                <w:rFonts w:hint="eastAsia"/>
-                              </w:rPr>
-                              <w:t>op_</w:t>
-                            </w:r>
-                            <w:r>
-                              <w:t>bar</w:t>
+                              <w:t>heade</w:t>
+                            </w:r>
+                            <w:r>
+                              <w:t>r</w:t>
                             </w:r>
                           </w:p>
                         </w:txbxContent>
@@ -126,16 +120,10 @@
                         <w:jc w:val="center"/>
                       </w:pPr>
                       <w:r>
-                        <w:t>T</w:t>
-                      </w:r>
-                      <w:r>
-                        <w:rPr>
-                          <w:rFonts w:hint="eastAsia"/>
-                        </w:rPr>
-                        <w:t>op_</w:t>
-                      </w:r>
-                      <w:r>
-                        <w:t>bar</w:t>
+                        <w:t>heade</w:t>
+                      </w:r>
+                      <w:r>
+                        <w:t>r</w:t>
                       </w:r>
                     </w:p>
                   </w:txbxContent>
@@ -983,6 +971,11 @@
                               </w:rPr>
                               <w:t>foot</w:t>
                             </w:r>
+                            <w:r>
+                              <w:t>er</w:t>
+                            </w:r>
+                            <w:bookmarkStart w:id="0" w:name="_GoBack"/>
+                            <w:bookmarkEnd w:id="0"/>
                           </w:p>
                         </w:txbxContent>
                       </wps:txbx>
@@ -1017,6 +1010,11 @@
                         </w:rPr>
                         <w:t>foot</w:t>
                       </w:r>
+                      <w:r>
+                        <w:t>er</w:t>
+                      </w:r>
+                      <w:bookmarkStart w:id="1" w:name="_GoBack"/>
+                      <w:bookmarkEnd w:id="1"/>
                     </w:p>
                   </w:txbxContent>
                 </v:textbox>
@@ -1221,16 +1219,7 @@
                               <w:jc w:val="center"/>
                             </w:pPr>
                             <w:r>
-                              <w:t>T</w:t>
-                            </w:r>
-                            <w:r>
-                              <w:rPr>
-                                <w:rFonts w:hint="eastAsia"/>
-                              </w:rPr>
-                              <w:t>op_</w:t>
-                            </w:r>
-                            <w:r>
-                              <w:t>bar</w:t>
+                              <w:t>header</w:t>
                             </w:r>
                           </w:p>
                         </w:txbxContent>
@@ -1258,16 +1247,7 @@
                         <w:jc w:val="center"/>
                       </w:pPr>
                       <w:r>
-                        <w:t>T</w:t>
-                      </w:r>
-                      <w:r>
-                        <w:rPr>
-                          <w:rFonts w:hint="eastAsia"/>
-                        </w:rPr>
-                        <w:t>op_</w:t>
-                      </w:r>
-                      <w:r>
-                        <w:t>bar</w:t>
+                        <w:t>header</w:t>
                       </w:r>
                     </w:p>
                   </w:txbxContent>
@@ -2075,6 +2055,9 @@
                               </w:rPr>
                               <w:t>foot</w:t>
                             </w:r>
+                            <w:r>
+                              <w:t>er</w:t>
+                            </w:r>
                           </w:p>
                         </w:txbxContent>
                       </wps:txbx>
@@ -2109,6 +2092,9 @@
                         </w:rPr>
                         <w:t>foot</w:t>
                       </w:r>
+                      <w:r>
+                        <w:t>er</w:t>
+                      </w:r>
                     </w:p>
                   </w:txbxContent>
                 </v:textbox>
@@ -2135,7 +2121,6 @@
     <w:p>
       <w:pPr>
         <w:rPr>
-          <w:rFonts w:hint="eastAsia"/>
           <w:sz w:val="36"/>
         </w:rPr>
         <w:sectPr>
@@ -2426,16 +2411,7 @@
                               <w:jc w:val="center"/>
                             </w:pPr>
                             <w:r>
-                              <w:t>T</w:t>
-                            </w:r>
-                            <w:r>
-                              <w:rPr>
-                                <w:rFonts w:hint="eastAsia"/>
-                              </w:rPr>
-                              <w:t>op_</w:t>
-                            </w:r>
-                            <w:r>
-                              <w:t>bar</w:t>
+                              <w:t>header</w:t>
                             </w:r>
                           </w:p>
                         </w:txbxContent>
@@ -2463,16 +2439,7 @@
                         <w:jc w:val="center"/>
                       </w:pPr>
                       <w:r>
-                        <w:t>T</w:t>
-                      </w:r>
-                      <w:r>
-                        <w:rPr>
-                          <w:rFonts w:hint="eastAsia"/>
-                        </w:rPr>
-                        <w:t>op_</w:t>
-                      </w:r>
-                      <w:r>
-                        <w:t>bar</w:t>
+                        <w:t>header</w:t>
                       </w:r>
                     </w:p>
                   </w:txbxContent>
@@ -2773,13 +2740,7 @@
                               <w:rPr>
                                 <w:rFonts w:hint="eastAsia"/>
                               </w:rPr>
-                              <w:t>1</w:t>
-                            </w:r>
-                            <w:r>
-                              <w:rPr>
-                                <w:rFonts w:hint="eastAsia"/>
-                              </w:rPr>
-                              <w:t>、question title</w:t>
+                              <w:t>1、question title</w:t>
                             </w:r>
                             <w:r>
                               <w:t>(</w:t>
@@ -2827,13 +2788,7 @@
                         <w:rPr>
                           <w:rFonts w:hint="eastAsia"/>
                         </w:rPr>
-                        <w:t>1</w:t>
-                      </w:r>
-                      <w:r>
-                        <w:rPr>
-                          <w:rFonts w:hint="eastAsia"/>
-                        </w:rPr>
-                        <w:t>、question title</w:t>
+                        <w:t>1、question title</w:t>
                       </w:r>
                       <w:r>
                         <w:t>(</w:t>
@@ -2924,9 +2879,6 @@
                           <w:p>
                             <w:pPr>
                               <w:jc w:val="center"/>
-                              <w:rPr>
-                                <w:rFonts w:hint="eastAsia"/>
-                              </w:rPr>
                             </w:pPr>
                             <w:r>
                               <w:t>2</w:t>
@@ -2967,9 +2919,6 @@
                     <w:p>
                       <w:pPr>
                         <w:jc w:val="center"/>
-                        <w:rPr>
-                          <w:rFonts w:hint="eastAsia"/>
-                        </w:rPr>
                       </w:pPr>
                       <w:r>
                         <w:t>2</w:t>
@@ -3051,9 +3000,6 @@
                           <w:p>
                             <w:pPr>
                               <w:jc w:val="center"/>
-                              <w:rPr>
-                                <w:rFonts w:hint="eastAsia"/>
-                              </w:rPr>
                             </w:pPr>
                             <w:r>
                               <w:t>3</w:t>
@@ -3094,9 +3040,6 @@
                     <w:p>
                       <w:pPr>
                         <w:jc w:val="center"/>
-                        <w:rPr>
-                          <w:rFonts w:hint="eastAsia"/>
-                        </w:rPr>
                       </w:pPr>
                       <w:r>
                         <w:t>3</w:t>
@@ -3178,9 +3121,6 @@
                           <w:p>
                             <w:pPr>
                               <w:jc w:val="center"/>
-                              <w:rPr>
-                                <w:rFonts w:hint="eastAsia"/>
-                              </w:rPr>
                             </w:pPr>
                             <w:r>
                               <w:t>4</w:t>
@@ -3221,9 +3161,6 @@
                     <w:p>
                       <w:pPr>
                         <w:jc w:val="center"/>
-                        <w:rPr>
-                          <w:rFonts w:hint="eastAsia"/>
-                        </w:rPr>
                       </w:pPr>
                       <w:r>
                         <w:t>4</w:t>
@@ -3305,9 +3242,6 @@
                           <w:p>
                             <w:pPr>
                               <w:jc w:val="center"/>
-                              <w:rPr>
-                                <w:rFonts w:hint="eastAsia"/>
-                              </w:rPr>
                             </w:pPr>
                             <w:r>
                               <w:t>5</w:t>
@@ -3348,9 +3282,6 @@
                     <w:p>
                       <w:pPr>
                         <w:jc w:val="center"/>
-                        <w:rPr>
-                          <w:rFonts w:hint="eastAsia"/>
-                        </w:rPr>
                       </w:pPr>
                       <w:r>
                         <w:t>5</w:t>
@@ -3688,6 +3619,9 @@
                               </w:rPr>
                               <w:t>foot</w:t>
                             </w:r>
+                            <w:r>
+                              <w:t>er</w:t>
+                            </w:r>
                           </w:p>
                         </w:txbxContent>
                       </wps:txbx>
@@ -3722,6 +3656,9 @@
                         </w:rPr>
                         <w:t>foot</w:t>
                       </w:r>
+                      <w:r>
+                        <w:t>er</w:t>
+                      </w:r>
                     </w:p>
                   </w:txbxContent>
                 </v:textbox>
@@ -3741,7 +3678,6 @@
     <w:p>
       <w:pPr>
         <w:rPr>
-          <w:rFonts w:hint="eastAsia"/>
           <w:sz w:val="36"/>
         </w:rPr>
         <w:sectPr>
@@ -5278,7 +5214,7 @@
                               <w:rPr>
                                 <w:sz w:val="44"/>
                               </w:rPr>
-                              <w:t>Top_bar</w:t>
+                              <w:t>header</w:t>
                             </w:r>
                           </w:p>
                         </w:txbxContent>
@@ -5315,7 +5251,7 @@
                         <w:rPr>
                           <w:sz w:val="44"/>
                         </w:rPr>
-                        <w:t>Top_bar</w:t>
+                        <w:t>header</w:t>
                       </w:r>
                     </w:p>
                   </w:txbxContent>
@@ -5660,8 +5596,6 @@
           <w:sz w:val="36"/>
         </w:rPr>
       </w:pPr>
-      <w:bookmarkStart w:id="0" w:name="_GoBack"/>
-      <w:bookmarkEnd w:id="0"/>
     </w:p>
     <w:p>
       <w:pPr>
@@ -6268,6 +6202,9 @@
                               </w:rPr>
                               <w:t>foot</w:t>
                             </w:r>
+                            <w:r>
+                              <w:t>er</w:t>
+                            </w:r>
                           </w:p>
                         </w:txbxContent>
                       </wps:txbx>
@@ -6301,6 +6238,9 @@
                           <w:rFonts w:hint="eastAsia"/>
                         </w:rPr>
                         <w:t>foot</w:t>
+                      </w:r>
+                      <w:r>
+                        <w:t>er</w:t>
                       </w:r>
                     </w:p>
                   </w:txbxContent>
@@ -7042,7 +6982,7 @@
 </file>
 
 <file path=customXml/itemProps1.xml><?xml version="1.0" encoding="utf-8"?>
-<ds:datastoreItem xmlns:ds="http://schemas.openxmlformats.org/officeDocument/2006/customXml" ds:itemID="{1455A3F6-2B05-4F5D-A64C-F44B53FB3DF8}">
+<ds:datastoreItem xmlns:ds="http://schemas.openxmlformats.org/officeDocument/2006/customXml" ds:itemID="{CAC7230D-B72B-4373-9836-4E0CBAE6FFF5}">
   <ds:schemaRefs>
     <ds:schemaRef ds:uri="http://schemas.openxmlformats.org/officeDocument/2006/bibliography"/>
   </ds:schemaRefs>

--- a/layout.docx
+++ b/layout.docx
@@ -8,6 +8,21 @@
           <w:sz w:val="36"/>
         </w:rPr>
       </w:pPr>
+      <w:r>
+        <w:rPr>
+          <w:sz w:val="36"/>
+        </w:rPr>
+        <w:t xml:space="preserve">123 </w:t>
+      </w:r>
+    </w:p>
+    <w:p>
+      <w:pPr>
+        <w:rPr>
+          <w:sz w:val="36"/>
+        </w:rPr>
+      </w:pPr>
+      <w:bookmarkStart w:id="0" w:name="_GoBack"/>
+      <w:bookmarkEnd w:id="0"/>
       <w:r>
         <w:rPr>
           <w:sz w:val="36"/>
@@ -271,14 +286,12 @@
                                 <w:sz w:val="18"/>
                               </w:rPr>
                             </w:pPr>
-                            <w:proofErr w:type="spellStart"/>
                             <w:r>
                               <w:rPr>
                                 <w:sz w:val="18"/>
                               </w:rPr>
                               <w:t>User_state</w:t>
                             </w:r>
-                            <w:proofErr w:type="spellEnd"/>
                           </w:p>
                         </w:txbxContent>
                       </wps:txbx>
@@ -974,8 +987,6 @@
                             <w:r>
                               <w:t>er</w:t>
                             </w:r>
-                            <w:bookmarkStart w:id="0" w:name="_GoBack"/>
-                            <w:bookmarkEnd w:id="0"/>
                           </w:p>
                         </w:txbxContent>
                       </wps:txbx>
@@ -1118,11 +1129,9 @@
                             <w:pPr>
                               <w:jc w:val="center"/>
                             </w:pPr>
-                            <w:proofErr w:type="spellStart"/>
                             <w:r>
                               <w:t>User_state</w:t>
                             </w:r>
-                            <w:proofErr w:type="spellEnd"/>
                           </w:p>
                         </w:txbxContent>
                       </wps:txbx>
@@ -1539,7 +1548,6 @@
                             <w:pPr>
                               <w:jc w:val="center"/>
                             </w:pPr>
-                            <w:proofErr w:type="spellStart"/>
                             <w:r>
                               <w:t>question</w:t>
                             </w:r>
@@ -1552,7 +1560,6 @@
                             <w:r>
                               <w:t>info</w:t>
                             </w:r>
-                            <w:proofErr w:type="spellEnd"/>
                           </w:p>
                         </w:txbxContent>
                       </wps:txbx>
@@ -2292,7 +2299,6 @@
                             <w:pPr>
                               <w:jc w:val="center"/>
                             </w:pPr>
-                            <w:proofErr w:type="spellStart"/>
                             <w:r>
                               <w:t>U</w:t>
                             </w:r>
@@ -2305,7 +2311,6 @@
                             <w:r>
                               <w:t>state</w:t>
                             </w:r>
-                            <w:proofErr w:type="spellEnd"/>
                           </w:p>
                         </w:txbxContent>
                       </wps:txbx>
@@ -2743,16 +2748,11 @@
                               <w:t>1、question title</w:t>
                             </w:r>
                             <w:r>
-                              <w:t>(</w:t>
-                            </w:r>
-                            <w:proofErr w:type="spellStart"/>
-                            <w:r>
-                              <w:t>text</w:t>
+                              <w:t>(text</w:t>
                             </w:r>
                             <w:r>
                               <w:t>area</w:t>
                             </w:r>
-                            <w:proofErr w:type="spellEnd"/>
                             <w:r>
                               <w:t>)</w:t>
                             </w:r>
@@ -5110,11 +5110,9 @@
                             <w:pPr>
                               <w:jc w:val="center"/>
                             </w:pPr>
-                            <w:proofErr w:type="spellStart"/>
                             <w:r>
                               <w:t>User_state</w:t>
                             </w:r>
-                            <w:proofErr w:type="spellEnd"/>
                           </w:p>
                         </w:txbxContent>
                       </wps:txbx>
@@ -6982,7 +6980,7 @@
 </file>
 
 <file path=customXml/itemProps1.xml><?xml version="1.0" encoding="utf-8"?>
-<ds:datastoreItem xmlns:ds="http://schemas.openxmlformats.org/officeDocument/2006/customXml" ds:itemID="{CAC7230D-B72B-4373-9836-4E0CBAE6FFF5}">
+<ds:datastoreItem xmlns:ds="http://schemas.openxmlformats.org/officeDocument/2006/customXml" ds:itemID="{BE5F71E0-78EF-414F-8C0C-5D5464C8C5F3}">
   <ds:schemaRefs>
     <ds:schemaRef ds:uri="http://schemas.openxmlformats.org/officeDocument/2006/bibliography"/>
   </ds:schemaRefs>

--- a/layout.docx
+++ b/layout.docx
@@ -21,8 +21,6 @@
           <w:sz w:val="36"/>
         </w:rPr>
       </w:pPr>
-      <w:bookmarkStart w:id="0" w:name="_GoBack"/>
-      <w:bookmarkEnd w:id="0"/>
       <w:r>
         <w:rPr>
           <w:sz w:val="36"/>
@@ -1059,14 +1057,36 @@
           <w:sz w:val="36"/>
         </w:rPr>
         <w:lastRenderedPageBreak/>
-        <w:t>L</w:t>
+        <w:t>U</w:t>
       </w:r>
       <w:r>
         <w:rPr>
           <w:rFonts w:hint="eastAsia"/>
           <w:sz w:val="36"/>
         </w:rPr>
-        <w:t>ogged_user.html</w:t>
+        <w:t>ser</w:t>
+      </w:r>
+      <w:r>
+        <w:rPr>
+          <w:sz w:val="36"/>
+        </w:rPr>
+        <w:t>-</w:t>
+      </w:r>
+      <w:bookmarkStart w:id="0" w:name="_GoBack"/>
+      <w:bookmarkEnd w:id="0"/>
+      <w:r>
+        <w:rPr>
+          <w:rFonts w:hint="eastAsia"/>
+          <w:sz w:val="36"/>
+        </w:rPr>
+        <w:t>menu</w:t>
+      </w:r>
+      <w:r>
+        <w:rPr>
+          <w:rFonts w:hint="eastAsia"/>
+          <w:sz w:val="36"/>
+        </w:rPr>
+        <w:t>.html</w:t>
       </w:r>
     </w:p>
     <w:p>
@@ -6980,7 +7000,7 @@
 </file>
 
 <file path=customXml/itemProps1.xml><?xml version="1.0" encoding="utf-8"?>
-<ds:datastoreItem xmlns:ds="http://schemas.openxmlformats.org/officeDocument/2006/customXml" ds:itemID="{BE5F71E0-78EF-414F-8C0C-5D5464C8C5F3}">
+<ds:datastoreItem xmlns:ds="http://schemas.openxmlformats.org/officeDocument/2006/customXml" ds:itemID="{2E2486DF-C983-461E-8838-83EEBED1E4DC}">
   <ds:schemaRefs>
     <ds:schemaRef ds:uri="http://schemas.openxmlformats.org/officeDocument/2006/bibliography"/>
   </ds:schemaRefs>
